--- a/JavaWork/src/files/算法/4 图/4 最短路径.docx
+++ b/JavaWork/src/files/算法/4 图/4 最短路径.docx
@@ -436,6 +436,28 @@
         </w:rPr>
         <w:t>编程：加权有向边的数据类型</w:t>
       </w:r>
+      <w:r>
+        <w:rPr>
+          <w:rFonts w:hint="eastAsia"/>
+          <w:color w:val="FF0000"/>
+        </w:rPr>
+        <w:t>（</w:t>
+      </w:r>
+      <w:proofErr w:type="spellStart"/>
+      <w:r>
+        <w:rPr>
+          <w:color w:val="FF0000"/>
+        </w:rPr>
+        <w:t>DirectedEdge</w:t>
+      </w:r>
+      <w:proofErr w:type="spellEnd"/>
+      <w:r>
+        <w:rPr>
+          <w:rFonts w:hint="eastAsia"/>
+          <w:color w:val="FF0000"/>
+        </w:rPr>
+        <w:t>）</w:t>
+      </w:r>
     </w:p>
     <w:p>
       <w:pPr>
@@ -448,6 +470,26 @@
           <w:color w:val="FF0000"/>
         </w:rPr>
         <w:t>编程：加权有向图的数据类型</w:t>
+      </w:r>
+      <w:r>
+        <w:rPr>
+          <w:color w:val="FF0000"/>
+        </w:rPr>
+        <w:t>（</w:t>
+      </w:r>
+      <w:proofErr w:type="spellStart"/>
+      <w:r>
+        <w:rPr>
+          <w:color w:val="FF0000"/>
+        </w:rPr>
+        <w:t>EdgeWeightedDigraph</w:t>
+      </w:r>
+      <w:proofErr w:type="spellEnd"/>
+      <w:r>
+        <w:rPr>
+          <w:color w:val="FF0000"/>
+        </w:rPr>
+        <w:t>）</w:t>
       </w:r>
     </w:p>
     <w:p>
@@ -1008,6 +1050,26 @@
         </w:rPr>
         <w:t>算法</w:t>
       </w:r>
+      <w:r>
+        <w:rPr>
+          <w:color w:val="FF0000"/>
+        </w:rPr>
+        <w:t>（</w:t>
+      </w:r>
+      <w:proofErr w:type="spellStart"/>
+      <w:r>
+        <w:rPr>
+          <w:color w:val="FF0000"/>
+        </w:rPr>
+        <w:t>DijkstraSP</w:t>
+      </w:r>
+      <w:proofErr w:type="spellEnd"/>
+      <w:r>
+        <w:rPr>
+          <w:color w:val="FF0000"/>
+        </w:rPr>
+        <w:t>）</w:t>
+      </w:r>
     </w:p>
     <w:p/>
     <w:p>
@@ -1194,163 +1256,147 @@
       </w:r>
     </w:p>
     <w:p>
+      <w:r>
+        <w:t>加权有向图中的负权重环是也一个总权重为负的有向环。</w:t>
+      </w:r>
+    </w:p>
+    <w:p>
+      <w:r>
+        <w:t>在负权重环存在的情况下，最短路径问题是没有意义的。</w:t>
+      </w:r>
+    </w:p>
+    <w:p>
+      <w:r>
+        <w:t>Bellman-Ford</w:t>
+      </w:r>
+      <w:r>
+        <w:t>算法：在任意含有</w:t>
+      </w:r>
+      <w:r>
+        <w:t>V</w:t>
+      </w:r>
+      <w:r>
+        <w:t>个顶点的加权有向图中给定起点</w:t>
+      </w:r>
+      <w:r>
+        <w:t>s</w:t>
+      </w:r>
+      <w:r>
+        <w:t>，从</w:t>
+      </w:r>
+      <w:r>
+        <w:t>s</w:t>
+      </w:r>
+      <w:r>
+        <w:t>无法到达任何负权重环，以下算法能够解决其中的单点最短路径问题：将</w:t>
+      </w:r>
+      <w:r>
+        <w:t>distTo[s]</w:t>
+      </w:r>
+      <w:r>
+        <w:t>初始化为</w:t>
+      </w:r>
+      <w:r>
+        <w:rPr>
+          <w:rFonts w:hint="eastAsia"/>
+        </w:rPr>
+        <w:t>0</w:t>
+      </w:r>
+      <w:r>
+        <w:rPr>
+          <w:rFonts w:hint="eastAsia"/>
+        </w:rPr>
+        <w:t>，其他</w:t>
+      </w:r>
+      <w:r>
+        <w:rPr>
+          <w:rFonts w:hint="eastAsia"/>
+        </w:rPr>
+        <w:t>dist</w:t>
+      </w:r>
+      <w:r>
+        <w:t>To[]</w:t>
+      </w:r>
+      <w:r>
+        <w:t>元素初始化为无穷大。以任意肾虚放松有向图的所有边，重复</w:t>
+      </w:r>
+      <w:r>
+        <w:t>V</w:t>
+      </w:r>
+      <w:r>
+        <w:t>轮。</w:t>
+      </w:r>
+    </w:p>
+    <w:p>
+      <w:r>
+        <w:t>Bellman-Ford</w:t>
+      </w:r>
+      <w:r>
+        <w:t>算法</w:t>
+      </w:r>
+      <w:r>
+        <w:t>在最坏情况下</w:t>
+      </w:r>
+      <w:r>
+        <w:t>所需的时间和</w:t>
+      </w:r>
+      <w:r>
+        <w:t>EV</w:t>
+      </w:r>
+      <w:r>
+        <w:t>成正比，空间和</w:t>
+      </w:r>
+      <w:r>
+        <w:t>V</w:t>
+      </w:r>
+      <w:r>
+        <w:t>成正比。</w:t>
+      </w:r>
+    </w:p>
+    <w:p>
       <w:pPr>
         <w:rPr>
-          <w:rFonts w:hint="eastAsia"/>
+          <w:color w:val="FF0000"/>
         </w:rPr>
       </w:pPr>
       <w:r>
-        <w:t>加权有向图中的负权重环是也一个总权重为负的有向环。</w:t>
-      </w:r>
-    </w:p>
-    <w:p>
-      <w:r>
-        <w:t>在负权重环存在的情况下，最短路径问题是没有意义的。</w:t>
+        <w:rPr>
+          <w:rFonts w:hint="eastAsia"/>
+          <w:color w:val="FF0000"/>
+        </w:rPr>
+        <w:t>编程：基于队列的</w:t>
+      </w:r>
+      <w:r>
+        <w:rPr>
+          <w:rFonts w:hint="eastAsia"/>
+          <w:color w:val="FF0000"/>
+        </w:rPr>
+        <w:t>Bellman</w:t>
+      </w:r>
+      <w:r>
+        <w:rPr>
+          <w:color w:val="FF0000"/>
+        </w:rPr>
+        <w:t>-Ford</w:t>
+      </w:r>
+      <w:r>
+        <w:rPr>
+          <w:color w:val="FF0000"/>
+        </w:rPr>
+        <w:t>算法</w:t>
+      </w:r>
+    </w:p>
+    <w:p>
+      <w:r>
+        <w:rPr>
+          <w:rFonts w:hint="eastAsia"/>
+        </w:rPr>
+        <w:t>套汇问题等价于加权有向图中的负权重环的检测问题。</w:t>
       </w:r>
     </w:p>
     <w:p>
       <w:pPr>
         <w:rPr>
-          <w:rFonts w:hint="eastAsia"/>
-        </w:rPr>
-      </w:pPr>
-      <w:r>
-        <w:t>Bellman-Ford</w:t>
-      </w:r>
-      <w:r>
-        <w:t>算法：在任意含有</w:t>
-      </w:r>
-      <w:r>
-        <w:t>V</w:t>
-      </w:r>
-      <w:r>
-        <w:t>个顶点的加权有向图中给定起点</w:t>
-      </w:r>
-      <w:r>
-        <w:t>s</w:t>
-      </w:r>
-      <w:r>
-        <w:t>，从</w:t>
-      </w:r>
-      <w:r>
-        <w:t>s</w:t>
-      </w:r>
-      <w:r>
-        <w:t>无法到达任何负权重环，以下算法能够解决其中的单点最短路径问题：将</w:t>
-      </w:r>
-      <w:r>
-        <w:t>distTo</w:t>
-      </w:r>
-      <w:bookmarkStart w:id="0" w:name="_GoBack"/>
-      <w:bookmarkEnd w:id="0"/>
-      <w:r>
-        <w:t>[s]</w:t>
-      </w:r>
-      <w:r>
-        <w:t>初始化为</w:t>
-      </w:r>
-      <w:r>
-        <w:rPr>
-          <w:rFonts w:hint="eastAsia"/>
-        </w:rPr>
-        <w:t>0</w:t>
-      </w:r>
-      <w:r>
-        <w:rPr>
-          <w:rFonts w:hint="eastAsia"/>
-        </w:rPr>
-        <w:t>，其他</w:t>
-      </w:r>
-      <w:r>
-        <w:rPr>
-          <w:rFonts w:hint="eastAsia"/>
-        </w:rPr>
-        <w:t>dist</w:t>
-      </w:r>
-      <w:r>
-        <w:t>To[]</w:t>
-      </w:r>
-      <w:r>
-        <w:t>元素初始化为无穷大。以任意肾虚放松有向图的所有边，重复</w:t>
-      </w:r>
-      <w:r>
-        <w:t>V</w:t>
-      </w:r>
-      <w:r>
-        <w:t>轮。</w:t>
-      </w:r>
-    </w:p>
-    <w:p>
-      <w:r>
-        <w:t>Bellman-Ford</w:t>
-      </w:r>
-      <w:r>
-        <w:t>算法</w:t>
-      </w:r>
-      <w:r>
-        <w:t>在最坏情况下</w:t>
-      </w:r>
-      <w:r>
-        <w:t>所需的时间和</w:t>
-      </w:r>
-      <w:r>
-        <w:t>EV</w:t>
-      </w:r>
-      <w:r>
-        <w:t>成正比，空间和</w:t>
-      </w:r>
-      <w:r>
-        <w:t>V</w:t>
-      </w:r>
-      <w:r>
-        <w:t>成正比。</w:t>
-      </w:r>
-    </w:p>
-    <w:p>
-      <w:pPr>
-        <w:rPr>
-          <w:color w:val="FF0000"/>
-        </w:rPr>
-      </w:pPr>
-      <w:r>
-        <w:rPr>
-          <w:rFonts w:hint="eastAsia"/>
-          <w:color w:val="FF0000"/>
-        </w:rPr>
-        <w:t>编程：基于队列的</w:t>
-      </w:r>
-      <w:r>
-        <w:rPr>
-          <w:rFonts w:hint="eastAsia"/>
-          <w:color w:val="FF0000"/>
-        </w:rPr>
-        <w:t>Bellman</w:t>
-      </w:r>
-      <w:r>
-        <w:rPr>
-          <w:color w:val="FF0000"/>
-        </w:rPr>
-        <w:t>-Ford</w:t>
-      </w:r>
-      <w:r>
-        <w:rPr>
-          <w:color w:val="FF0000"/>
-        </w:rPr>
-        <w:t>算法</w:t>
-      </w:r>
-    </w:p>
-    <w:p>
-      <w:r>
-        <w:rPr>
-          <w:rFonts w:hint="eastAsia"/>
-        </w:rPr>
-        <w:t>套汇问题等价于加权有向图中的负权重环的检测问题。</w:t>
-      </w:r>
-    </w:p>
-    <w:p>
-      <w:pPr>
-        <w:rPr>
-          <w:rFonts w:hint="eastAsia"/>
           <w:color w:val="FF0000"/>
         </w:rPr>
       </w:pPr>
@@ -1365,6 +1411,46 @@
     <w:p/>
     <w:p/>
     <w:p/>
+    <w:p>
+      <w:pPr>
+        <w:rPr>
+          <w:rFonts w:hint="eastAsia"/>
+          <w:color w:val="FF0000"/>
+        </w:rPr>
+      </w:pPr>
+      <w:r>
+        <w:rPr>
+          <w:color w:val="FF0000"/>
+        </w:rPr>
+        <w:t>最短路径的</w:t>
+      </w:r>
+      <w:r>
+        <w:rPr>
+          <w:color w:val="FF0000"/>
+        </w:rPr>
+        <w:t>Dijkstra</w:t>
+      </w:r>
+      <w:r>
+        <w:rPr>
+          <w:color w:val="FF0000"/>
+        </w:rPr>
+        <w:t>算法</w:t>
+      </w:r>
+      <w:r>
+        <w:rPr>
+          <w:color w:val="FF0000"/>
+        </w:rPr>
+        <w:t>：</w:t>
+      </w:r>
+      <w:r>
+        <w:rPr>
+          <w:color w:val="FF0000"/>
+        </w:rPr>
+        <w:t>DijkstraSP</w:t>
+      </w:r>
+      <w:bookmarkStart w:id="0" w:name="_GoBack"/>
+      <w:bookmarkEnd w:id="0"/>
+    </w:p>
     <w:p/>
     <w:p/>
     <w:sectPr>
@@ -1767,6 +1853,7 @@
   <w:style w:type="paragraph" w:default="1" w:styleId="a">
     <w:name w:val="Normal"/>
     <w:qFormat/>
+    <w:rsid w:val="00BD6043"/>
     <w:pPr>
       <w:widowControl w:val="0"/>
       <w:jc w:val="both"/>
